--- a/WebProjectProposal.docx
+++ b/WebProjectProposal.docx
@@ -36,31 +36,7 @@
           <w:sz w:val="20"/>
           <w:szCs w:val="20"/>
         </w:rPr>
-        <w:t xml:space="preserve">     </w:t>
-      </w:r>
-      <w:r>
-        <w:rPr>
-          <w:color w:val="403152" w:themeColor="accent4" w:themeShade="80"/>
-          <w:sz w:val="20"/>
-          <w:szCs w:val="20"/>
-        </w:rPr>
-        <w:t>DATE:</w:t>
-      </w:r>
-      <w:r>
-        <w:rPr>
-          <w:color w:val="403152" w:themeColor="accent4" w:themeShade="80"/>
-          <w:sz w:val="20"/>
-          <w:szCs w:val="20"/>
-        </w:rPr>
-        <w:t xml:space="preserve"> 15-Sep</w:t>
-      </w:r>
-      <w:r>
-        <w:rPr>
-          <w:color w:val="403152" w:themeColor="accent4" w:themeShade="80"/>
-          <w:sz w:val="20"/>
-          <w:szCs w:val="20"/>
-        </w:rPr>
-        <w:t xml:space="preserve"> </w:t>
+        <w:t xml:space="preserve">    </w:t>
       </w:r>
     </w:p>
     <w:p>
@@ -145,119 +121,6 @@
         <w:rPr>
           <w:color w:val="403152" w:themeColor="accent4" w:themeShade="80"/>
         </w:rPr>
-        <w:t>project rules</w:t>
-      </w:r>
-    </w:p>
-    <w:p>
-      <w:pPr>
-        <w:numPr>
-          <w:ilvl w:val="0"/>
-          <w:numId w:val="2"/>
-        </w:numPr>
-        <w:pBdr>
-          <w:top w:val="nil"/>
-          <w:left w:val="nil"/>
-          <w:bottom w:val="nil"/>
-          <w:right w:val="nil"/>
-          <w:between w:val="nil"/>
-        </w:pBdr>
-        <w:spacing w:after="0"/>
-        <w:rPr>
-          <w:color w:val="403152" w:themeColor="accent4" w:themeShade="80"/>
-        </w:rPr>
-      </w:pPr>
-      <w:r>
-        <w:rPr>
-          <w:color w:val="403152" w:themeColor="accent4" w:themeShade="80"/>
-        </w:rPr>
-        <w:t>Follow the guidelines and timelines.</w:t>
-      </w:r>
-    </w:p>
-    <w:p>
-      <w:pPr>
-        <w:numPr>
-          <w:ilvl w:val="0"/>
-          <w:numId w:val="2"/>
-        </w:numPr>
-        <w:pBdr>
-          <w:top w:val="nil"/>
-          <w:left w:val="nil"/>
-          <w:bottom w:val="nil"/>
-          <w:right w:val="nil"/>
-          <w:between w:val="nil"/>
-        </w:pBdr>
-        <w:spacing w:after="0"/>
-        <w:rPr>
-          <w:color w:val="403152" w:themeColor="accent4" w:themeShade="80"/>
-        </w:rPr>
-      </w:pPr>
-      <w:r>
-        <w:rPr>
-          <w:color w:val="403152" w:themeColor="accent4" w:themeShade="80"/>
-        </w:rPr>
-        <w:t>2-3 members are allowed in a group.</w:t>
-      </w:r>
-    </w:p>
-    <w:p>
-      <w:pPr>
-        <w:numPr>
-          <w:ilvl w:val="0"/>
-          <w:numId w:val="2"/>
-        </w:numPr>
-        <w:pBdr>
-          <w:top w:val="nil"/>
-          <w:left w:val="nil"/>
-          <w:bottom w:val="nil"/>
-          <w:right w:val="nil"/>
-          <w:between w:val="nil"/>
-        </w:pBdr>
-        <w:spacing w:after="0"/>
-        <w:rPr>
-          <w:color w:val="403152" w:themeColor="accent4" w:themeShade="80"/>
-        </w:rPr>
-      </w:pPr>
-      <w:r>
-        <w:rPr>
-          <w:color w:val="403152" w:themeColor="accent4" w:themeShade="80"/>
-        </w:rPr>
-        <w:t>Plagiarized/copied submission would be marked 0.</w:t>
-      </w:r>
-    </w:p>
-    <w:p>
-      <w:pPr>
-        <w:numPr>
-          <w:ilvl w:val="0"/>
-          <w:numId w:val="2"/>
-        </w:numPr>
-        <w:pBdr>
-          <w:top w:val="nil"/>
-          <w:left w:val="nil"/>
-          <w:bottom w:val="nil"/>
-          <w:right w:val="nil"/>
-          <w:between w:val="nil"/>
-        </w:pBdr>
-        <w:rPr>
-          <w:color w:val="403152" w:themeColor="accent4" w:themeShade="80"/>
-        </w:rPr>
-      </w:pPr>
-      <w:r>
-        <w:rPr>
-          <w:color w:val="403152" w:themeColor="accent4" w:themeShade="80"/>
-        </w:rPr>
-        <w:t>Same project idea would not be accepted twice.</w:t>
-      </w:r>
-    </w:p>
-    <w:p>
-      <w:pPr>
-        <w:pStyle w:val="Heading1"/>
-        <w:rPr>
-          <w:color w:val="403152" w:themeColor="accent4" w:themeShade="80"/>
-        </w:rPr>
-      </w:pPr>
-      <w:r>
-        <w:rPr>
-          <w:color w:val="403152" w:themeColor="accent4" w:themeShade="80"/>
-        </w:rPr>
         <w:t>learning objectives</w:t>
       </w:r>
     </w:p>
@@ -307,58 +170,33 @@
       </w:pPr>
       <w:r>
         <w:rPr>
-          <w:b/>
           <w:color w:val="403152" w:themeColor="accent4" w:themeShade="80"/>
         </w:rPr>
-        <w:t>Cenflix</w:t>
+        <w:t xml:space="preserve">This project aims to develop an Online E-Mart system catering to </w:t>
       </w:r>
       <w:r>
         <w:rPr>
           <w:color w:val="403152" w:themeColor="accent4" w:themeShade="80"/>
         </w:rPr>
-        <w:t xml:space="preserve"> is an online web based cinema ticket reservation system. Where user can book his/her ticket for his</w:t>
+        <w:t>guest,</w:t>
       </w:r>
       <w:r>
         <w:rPr>
           <w:color w:val="403152" w:themeColor="accent4" w:themeShade="80"/>
         </w:rPr>
-        <w:t>/her</w:t>
+        <w:t xml:space="preserve"> administrators </w:t>
       </w:r>
       <w:r>
         <w:rPr>
           <w:color w:val="403152" w:themeColor="accent4" w:themeShade="80"/>
         </w:rPr>
-        <w:t xml:space="preserve"> favourite movie on our platform. </w:t>
+        <w:t xml:space="preserve">and </w:t>
       </w:r>
       <w:r>
         <w:rPr>
           <w:color w:val="403152" w:themeColor="accent4" w:themeShade="80"/>
         </w:rPr>
-        <w:t xml:space="preserve">It will </w:t>
-      </w:r>
-      <w:r>
-        <w:rPr>
-          <w:color w:val="403152" w:themeColor="accent4" w:themeShade="80"/>
-        </w:rPr>
-        <w:t>allow</w:t>
-      </w:r>
-      <w:r>
-        <w:rPr>
-          <w:color w:val="403152" w:themeColor="accent4" w:themeShade="80"/>
-        </w:rPr>
-        <w:t xml:space="preserve"> custo</w:t>
-      </w:r>
-      <w:r>
-        <w:rPr>
-          <w:color w:val="403152" w:themeColor="accent4" w:themeShade="80"/>
-        </w:rPr>
-        <w:t>mers to access the services of our</w:t>
-      </w:r>
-      <w:r>
-        <w:rPr>
-          <w:color w:val="403152" w:themeColor="accent4" w:themeShade="80"/>
-        </w:rPr>
-        <w:t xml:space="preserve"> business, reserve seats and buy tickets. This platform provides details such as what time a movie will be played, what seats are available, movie previews and so much more.</w:t>
+        <w:t>users offering a seamless experience for managing inventory, making purchases, and providing assistance. By adhering to the outlined functional requirements, we aim to create a robust web application that enhances the online shopping experience for users while providing efficient management tools for administrators.</w:t>
       </w:r>
     </w:p>
     <w:p>
@@ -420,7 +258,16 @@
                 <w:sz w:val="56"/>
                 <w:szCs w:val="72"/>
               </w:rPr>
-              <w:t>online cinema Ticket Reservation</w:t>
+              <w:t xml:space="preserve">online </w:t>
+            </w:r>
+            <w:r>
+              <w:rPr>
+                <w:b w:val="0"/>
+                <w:color w:val="403152" w:themeColor="accent4" w:themeShade="80"/>
+                <w:sz w:val="56"/>
+                <w:szCs w:val="72"/>
+              </w:rPr>
+              <w:t>E-mart</w:t>
             </w:r>
           </w:p>
         </w:tc>
@@ -783,7 +630,6 @@
                 <w:sz w:val="56"/>
                 <w:szCs w:val="56"/>
               </w:rPr>
-              <w:lastRenderedPageBreak/>
               <w:t>functional requirements</w:t>
             </w:r>
           </w:p>
@@ -1059,6 +905,7 @@
                 <w:b w:val="0"/>
                 <w:color w:val="403152" w:themeColor="accent4" w:themeShade="80"/>
               </w:rPr>
+              <w:lastRenderedPageBreak/>
               <w:t>2</w:t>
             </w:r>
           </w:p>
@@ -1276,17 +1123,7 @@
                 <w:szCs w:val="26"/>
                 <w:shd w:val="clear" w:color="auto" w:fill="FFFFFF"/>
               </w:rPr>
-              <w:t>product</w:t>
-            </w:r>
-            <w:r>
-              <w:rPr>
-                <w:rFonts w:ascii="Verdana" w:hAnsi="Verdana"/>
-                <w:color w:val="403152" w:themeColor="accent4" w:themeShade="80"/>
-                <w:sz w:val="26"/>
-                <w:szCs w:val="26"/>
-                <w:shd w:val="clear" w:color="auto" w:fill="FFFFFF"/>
-              </w:rPr>
-              <w:t xml:space="preserve"> </w:t>
+              <w:t xml:space="preserve">product </w:t>
             </w:r>
             <w:r>
               <w:rPr>
@@ -1591,64 +1428,8 @@
                 <w:szCs w:val="26"/>
                 <w:shd w:val="clear" w:color="auto" w:fill="FFFFFF"/>
               </w:rPr>
-              <w:t xml:space="preserve">has dashboard in which show total </w:t>
-            </w:r>
-            <w:proofErr w:type="gramStart"/>
-            <w:r>
-              <w:rPr>
-                <w:rFonts w:ascii="Verdana" w:hAnsi="Verdana"/>
-                <w:color w:val="403152" w:themeColor="accent4" w:themeShade="80"/>
-                <w:sz w:val="26"/>
-                <w:szCs w:val="26"/>
-                <w:shd w:val="clear" w:color="auto" w:fill="FFFFFF"/>
-              </w:rPr>
-              <w:t>profit ,</w:t>
-            </w:r>
-            <w:proofErr w:type="gramEnd"/>
-            <w:r>
-              <w:rPr>
-                <w:rFonts w:ascii="Verdana" w:hAnsi="Verdana"/>
-                <w:color w:val="403152" w:themeColor="accent4" w:themeShade="80"/>
-                <w:sz w:val="26"/>
-                <w:szCs w:val="26"/>
-                <w:shd w:val="clear" w:color="auto" w:fill="FFFFFF"/>
-              </w:rPr>
-              <w:t xml:space="preserve"> graph which show items in </w:t>
-            </w:r>
-            <w:proofErr w:type="spellStart"/>
-            <w:r>
-              <w:rPr>
-                <w:rFonts w:ascii="Verdana" w:hAnsi="Verdana"/>
-                <w:color w:val="403152" w:themeColor="accent4" w:themeShade="80"/>
-                <w:sz w:val="26"/>
-                <w:szCs w:val="26"/>
-                <w:shd w:val="clear" w:color="auto" w:fill="FFFFFF"/>
-              </w:rPr>
-              <w:t>stock,show</w:t>
-            </w:r>
-            <w:proofErr w:type="spellEnd"/>
-            <w:r>
-              <w:rPr>
-                <w:rFonts w:ascii="Verdana" w:hAnsi="Verdana"/>
-                <w:color w:val="403152" w:themeColor="accent4" w:themeShade="80"/>
-                <w:sz w:val="26"/>
-                <w:szCs w:val="26"/>
-                <w:shd w:val="clear" w:color="auto" w:fill="FFFFFF"/>
-              </w:rPr>
-              <w:t xml:space="preserve"> how many people make </w:t>
-            </w:r>
-            <w:proofErr w:type="spellStart"/>
-            <w:r>
-              <w:rPr>
-                <w:rFonts w:ascii="Verdana" w:hAnsi="Verdana"/>
-                <w:color w:val="403152" w:themeColor="accent4" w:themeShade="80"/>
-                <w:sz w:val="26"/>
-                <w:szCs w:val="26"/>
-                <w:shd w:val="clear" w:color="auto" w:fill="FFFFFF"/>
-              </w:rPr>
-              <w:t>account,etc</w:t>
-            </w:r>
-            <w:proofErr w:type="spellEnd"/>
+              <w:t>has dashboard in which show total profit , graph which show items in stock,show how many people make account,etc</w:t>
+            </w:r>
           </w:p>
         </w:tc>
       </w:tr>
@@ -2047,6 +1828,15 @@
                 <w:sz w:val="26"/>
                 <w:szCs w:val="26"/>
               </w:rPr>
+              <w:t xml:space="preserve"> </w:t>
+            </w:r>
+            <w:r>
+              <w:rPr>
+                <w:rFonts w:ascii="Verdana" w:eastAsia="Times New Roman" w:hAnsi="Verdana" w:cs="Times New Roman"/>
+                <w:color w:val="403152" w:themeColor="accent4" w:themeShade="80"/>
+                <w:sz w:val="26"/>
+                <w:szCs w:val="26"/>
+              </w:rPr>
               <w:t xml:space="preserve">View </w:t>
             </w:r>
             <w:r>
@@ -2324,7 +2114,6 @@
               <w:rPr>
                 <w:color w:val="403152" w:themeColor="accent4" w:themeShade="80"/>
               </w:rPr>
-              <w:lastRenderedPageBreak/>
               <w:t>16</w:t>
             </w:r>
           </w:p>
@@ -2572,7 +2361,7 @@
                 <w:sz w:val="26"/>
                 <w:szCs w:val="26"/>
               </w:rPr>
-              <w:t>Help chatbot</w:t>
+              <w:t>profile</w:t>
             </w:r>
           </w:p>
         </w:tc>
@@ -2602,7 +2391,7 @@
                 <w:sz w:val="26"/>
                 <w:szCs w:val="26"/>
               </w:rPr>
-              <w:t>User will take help from chatbot</w:t>
+              <w:t>User also view profile</w:t>
             </w:r>
           </w:p>
         </w:tc>
@@ -2615,44 +2404,6 @@
         <w:tc>
           <w:tcPr>
             <w:cnfStyle w:val="001000000000" w:firstRow="0" w:lastRow="0" w:firstColumn="1" w:lastColumn="0" w:oddVBand="0" w:evenVBand="0" w:oddHBand="0" w:evenHBand="0" w:firstRowFirstColumn="0" w:firstRowLastColumn="0" w:lastRowFirstColumn="0" w:lastRowLastColumn="0"/>
-            <w:tcW w:w="9350" w:type="dxa"/>
-            <w:gridSpan w:val="3"/>
-            <w:vAlign w:val="center"/>
-          </w:tcPr>
-          <w:p>
-            <w:pPr>
-              <w:jc w:val="left"/>
-              <w:rPr>
-                <w:rFonts w:ascii="Verdana" w:hAnsi="Verdana"/>
-                <w:color w:val="403152" w:themeColor="accent4" w:themeShade="80"/>
-                <w:sz w:val="26"/>
-                <w:szCs w:val="26"/>
-              </w:rPr>
-            </w:pPr>
-            <w:r>
-              <w:rPr>
-                <w:color w:val="403152" w:themeColor="accent4" w:themeShade="80"/>
-                <w:sz w:val="32"/>
-              </w:rPr>
-              <w:t xml:space="preserve">                                            Guest </w:t>
-            </w:r>
-            <w:r>
-              <w:rPr>
-                <w:color w:val="403152" w:themeColor="accent4" w:themeShade="80"/>
-                <w:sz w:val="32"/>
-              </w:rPr>
-              <w:t>Module</w:t>
-            </w:r>
-          </w:p>
-        </w:tc>
-      </w:tr>
-      <w:tr>
-        <w:trPr>
-          <w:trHeight w:val="728"/>
-        </w:trPr>
-        <w:tc>
-          <w:tcPr>
-            <w:cnfStyle w:val="001000000000" w:firstRow="0" w:lastRow="0" w:firstColumn="1" w:lastColumn="0" w:oddVBand="0" w:evenVBand="0" w:oddHBand="0" w:evenHBand="0" w:firstRowFirstColumn="0" w:firstRowLastColumn="0" w:lastRowFirstColumn="0" w:lastRowLastColumn="0"/>
             <w:tcW w:w="805" w:type="dxa"/>
             <w:tcBorders>
               <w:right w:val="single" w:sz="4" w:space="0" w:color="ED7D31"/>
@@ -2670,7 +2421,13 @@
               <w:rPr>
                 <w:color w:val="403152" w:themeColor="accent4" w:themeShade="80"/>
               </w:rPr>
-              <w:t>19</w:t>
+              <w:t>1</w:t>
+            </w:r>
+            <w:r>
+              <w:rPr>
+                <w:color w:val="403152" w:themeColor="accent4" w:themeShade="80"/>
+              </w:rPr>
+              <w:t>9</w:t>
             </w:r>
           </w:p>
         </w:tc>
@@ -2694,7 +2451,7 @@
               </w:pBdr>
               <w:ind w:left="360"/>
               <w:jc w:val="left"/>
-              <w:cnfStyle w:val="000000000000" w:firstRow="0" w:lastRow="0" w:firstColumn="0" w:lastColumn="0" w:oddVBand="0" w:evenVBand="0" w:oddHBand="0" w:evenHBand="0" w:firstRowFirstColumn="0" w:firstRowLastColumn="0" w:lastRowFirstColumn="0" w:lastRowLastColumn="0"/>
+              <w:cnfStyle w:val="000000100000" w:firstRow="0" w:lastRow="0" w:firstColumn="0" w:lastColumn="0" w:oddVBand="0" w:evenVBand="0" w:oddHBand="1" w:evenHBand="0" w:firstRowFirstColumn="0" w:firstRowLastColumn="0" w:lastRowFirstColumn="0" w:lastRowLastColumn="0"/>
               <w:rPr>
                 <w:rFonts w:ascii="Verdana" w:eastAsia="Times New Roman" w:hAnsi="Verdana" w:cs="Times New Roman"/>
                 <w:color w:val="403152" w:themeColor="accent4" w:themeShade="80"/>
@@ -2709,6 +2466,144 @@
                 <w:sz w:val="26"/>
                 <w:szCs w:val="26"/>
               </w:rPr>
+              <w:t>Help chatbot</w:t>
+            </w:r>
+          </w:p>
+        </w:tc>
+        <w:tc>
+          <w:tcPr>
+            <w:tcW w:w="6205" w:type="dxa"/>
+            <w:tcBorders>
+              <w:left w:val="single" w:sz="4" w:space="0" w:color="ED7D31"/>
+            </w:tcBorders>
+            <w:vAlign w:val="center"/>
+          </w:tcPr>
+          <w:p>
+            <w:pPr>
+              <w:jc w:val="left"/>
+              <w:cnfStyle w:val="000000100000" w:firstRow="0" w:lastRow="0" w:firstColumn="0" w:lastColumn="0" w:oddVBand="0" w:evenVBand="0" w:oddHBand="1" w:evenHBand="0" w:firstRowFirstColumn="0" w:firstRowLastColumn="0" w:lastRowFirstColumn="0" w:lastRowLastColumn="0"/>
+              <w:rPr>
+                <w:rFonts w:ascii="Verdana" w:hAnsi="Verdana"/>
+                <w:color w:val="403152" w:themeColor="accent4" w:themeShade="80"/>
+                <w:sz w:val="26"/>
+                <w:szCs w:val="26"/>
+              </w:rPr>
+            </w:pPr>
+            <w:r>
+              <w:rPr>
+                <w:rFonts w:ascii="Verdana" w:hAnsi="Verdana"/>
+                <w:color w:val="403152" w:themeColor="accent4" w:themeShade="80"/>
+                <w:sz w:val="26"/>
+                <w:szCs w:val="26"/>
+              </w:rPr>
+              <w:t>User will take help from chatbot</w:t>
+            </w:r>
+          </w:p>
+        </w:tc>
+      </w:tr>
+      <w:tr>
+        <w:trPr>
+          <w:trHeight w:val="728"/>
+        </w:trPr>
+        <w:tc>
+          <w:tcPr>
+            <w:cnfStyle w:val="001000000000" w:firstRow="0" w:lastRow="0" w:firstColumn="1" w:lastColumn="0" w:oddVBand="0" w:evenVBand="0" w:oddHBand="0" w:evenHBand="0" w:firstRowFirstColumn="0" w:firstRowLastColumn="0" w:lastRowFirstColumn="0" w:lastRowLastColumn="0"/>
+            <w:tcW w:w="9350" w:type="dxa"/>
+            <w:gridSpan w:val="3"/>
+            <w:vAlign w:val="center"/>
+          </w:tcPr>
+          <w:p>
+            <w:pPr>
+              <w:jc w:val="left"/>
+              <w:rPr>
+                <w:rFonts w:ascii="Verdana" w:hAnsi="Verdana"/>
+                <w:color w:val="403152" w:themeColor="accent4" w:themeShade="80"/>
+                <w:sz w:val="26"/>
+                <w:szCs w:val="26"/>
+              </w:rPr>
+            </w:pPr>
+            <w:r>
+              <w:rPr>
+                <w:color w:val="403152" w:themeColor="accent4" w:themeShade="80"/>
+                <w:sz w:val="32"/>
+              </w:rPr>
+              <w:lastRenderedPageBreak/>
+              <w:t xml:space="preserve">                                            Guest </w:t>
+            </w:r>
+            <w:r>
+              <w:rPr>
+                <w:color w:val="403152" w:themeColor="accent4" w:themeShade="80"/>
+                <w:sz w:val="32"/>
+              </w:rPr>
+              <w:t>Module</w:t>
+            </w:r>
+          </w:p>
+        </w:tc>
+      </w:tr>
+      <w:tr>
+        <w:trPr>
+          <w:cnfStyle w:val="000000100000" w:firstRow="0" w:lastRow="0" w:firstColumn="0" w:lastColumn="0" w:oddVBand="0" w:evenVBand="0" w:oddHBand="1" w:evenHBand="0" w:firstRowFirstColumn="0" w:firstRowLastColumn="0" w:lastRowFirstColumn="0" w:lastRowLastColumn="0"/>
+          <w:trHeight w:val="728"/>
+        </w:trPr>
+        <w:tc>
+          <w:tcPr>
+            <w:cnfStyle w:val="001000000000" w:firstRow="0" w:lastRow="0" w:firstColumn="1" w:lastColumn="0" w:oddVBand="0" w:evenVBand="0" w:oddHBand="0" w:evenHBand="0" w:firstRowFirstColumn="0" w:firstRowLastColumn="0" w:lastRowFirstColumn="0" w:lastRowLastColumn="0"/>
+            <w:tcW w:w="805" w:type="dxa"/>
+            <w:tcBorders>
+              <w:right w:val="single" w:sz="4" w:space="0" w:color="ED7D31"/>
+            </w:tcBorders>
+            <w:vAlign w:val="center"/>
+          </w:tcPr>
+          <w:p>
+            <w:pPr>
+              <w:jc w:val="center"/>
+              <w:rPr>
+                <w:color w:val="403152" w:themeColor="accent4" w:themeShade="80"/>
+              </w:rPr>
+            </w:pPr>
+            <w:r>
+              <w:rPr>
+                <w:color w:val="403152" w:themeColor="accent4" w:themeShade="80"/>
+              </w:rPr>
+              <w:t>20</w:t>
+            </w:r>
+          </w:p>
+        </w:tc>
+        <w:tc>
+          <w:tcPr>
+            <w:tcW w:w="2340" w:type="dxa"/>
+            <w:tcBorders>
+              <w:left w:val="single" w:sz="4" w:space="0" w:color="ED7D31"/>
+              <w:right w:val="single" w:sz="4" w:space="0" w:color="ED7D31"/>
+            </w:tcBorders>
+            <w:vAlign w:val="center"/>
+          </w:tcPr>
+          <w:p>
+            <w:pPr>
+              <w:pBdr>
+                <w:top w:val="nil"/>
+                <w:left w:val="nil"/>
+                <w:bottom w:val="nil"/>
+                <w:right w:val="nil"/>
+                <w:between w:val="nil"/>
+              </w:pBdr>
+              <w:ind w:left="360"/>
+              <w:jc w:val="left"/>
+              <w:cnfStyle w:val="000000100000" w:firstRow="0" w:lastRow="0" w:firstColumn="0" w:lastColumn="0" w:oddVBand="0" w:evenVBand="0" w:oddHBand="1" w:evenHBand="0" w:firstRowFirstColumn="0" w:firstRowLastColumn="0" w:lastRowFirstColumn="0" w:lastRowLastColumn="0"/>
+              <w:rPr>
+                <w:rFonts w:ascii="Verdana" w:eastAsia="Times New Roman" w:hAnsi="Verdana" w:cs="Times New Roman"/>
+                <w:color w:val="403152" w:themeColor="accent4" w:themeShade="80"/>
+                <w:sz w:val="26"/>
+                <w:szCs w:val="26"/>
+              </w:rPr>
+            </w:pPr>
+            <w:r>
+              <w:rPr>
+                <w:rFonts w:ascii="Verdana" w:eastAsia="Times New Roman" w:hAnsi="Verdana" w:cs="Times New Roman"/>
+                <w:color w:val="403152" w:themeColor="accent4" w:themeShade="80"/>
+                <w:sz w:val="26"/>
+                <w:szCs w:val="26"/>
+              </w:rPr>
               <w:t>View in Guest mode</w:t>
             </w:r>
           </w:p>
@@ -2724,7 +2619,7 @@
           <w:p>
             <w:pPr>
               <w:jc w:val="left"/>
-              <w:cnfStyle w:val="000000000000" w:firstRow="0" w:lastRow="0" w:firstColumn="0" w:lastColumn="0" w:oddVBand="0" w:evenVBand="0" w:oddHBand="0" w:evenHBand="0" w:firstRowFirstColumn="0" w:firstRowLastColumn="0" w:lastRowFirstColumn="0" w:lastRowLastColumn="0"/>
+              <w:cnfStyle w:val="000000100000" w:firstRow="0" w:lastRow="0" w:firstColumn="0" w:lastColumn="0" w:oddVBand="0" w:evenVBand="0" w:oddHBand="1" w:evenHBand="0" w:firstRowFirstColumn="0" w:firstRowLastColumn="0" w:lastRowFirstColumn="0" w:lastRowLastColumn="0"/>
               <w:rPr>
                 <w:rFonts w:ascii="Verdana" w:hAnsi="Verdana"/>
                 <w:color w:val="403152" w:themeColor="accent4" w:themeShade="80"/>
@@ -2739,27 +2634,7 @@
                 <w:sz w:val="26"/>
                 <w:szCs w:val="26"/>
               </w:rPr>
-              <w:t xml:space="preserve">Guest view products in customer mode </w:t>
-            </w:r>
-            <w:proofErr w:type="gramStart"/>
-            <w:r>
-              <w:rPr>
-                <w:rFonts w:ascii="Verdana" w:hAnsi="Verdana"/>
-                <w:color w:val="403152" w:themeColor="accent4" w:themeShade="80"/>
-                <w:sz w:val="26"/>
-                <w:szCs w:val="26"/>
-              </w:rPr>
-              <w:t>not interact</w:t>
-            </w:r>
-            <w:proofErr w:type="gramEnd"/>
-            <w:r>
-              <w:rPr>
-                <w:rFonts w:ascii="Verdana" w:hAnsi="Verdana"/>
-                <w:color w:val="403152" w:themeColor="accent4" w:themeShade="80"/>
-                <w:sz w:val="26"/>
-                <w:szCs w:val="26"/>
-              </w:rPr>
-              <w:t xml:space="preserve"> with it</w:t>
+              <w:t>Guest view products in customer mode not interact with it</w:t>
             </w:r>
           </w:p>
         </w:tc>
@@ -4792,6 +4667,7 @@
   <w:style w:type="character" w:default="1" w:styleId="DefaultParagraphFont">
     <w:name w:val="Default Paragraph Font"/>
     <w:uiPriority w:val="1"/>
+    <w:semiHidden/>
     <w:unhideWhenUsed/>
   </w:style>
   <w:style w:type="table" w:default="1" w:styleId="TableNormal">
